--- a/video outline.docx
+++ b/video outline.docx
@@ -198,7 +198,182 @@
         <w:t>)</w:t>
       </w:r>
     </w:p>
-    <w:p>
+    <w:p/>
+    <w:p/>
+    <w:p>
+      <w:r>
+        <w:t>Introductions</w:t>
+      </w:r>
+    </w:p>
+    <w:p>
+      <w:proofErr w:type="gramStart"/>
+      <w:r>
+        <w:t>Hi</w:t>
+      </w:r>
+      <w:proofErr w:type="gramEnd"/>
+      <w:r>
+        <w:t xml:space="preserve"> my name is James</w:t>
+      </w:r>
+    </w:p>
+    <w:p>
+      <w:r>
+        <w:t>My name is Josh</w:t>
+      </w:r>
+    </w:p>
+    <w:p>
+      <w:r>
+        <w:t>And my name is Linda</w:t>
+      </w:r>
+    </w:p>
+    <w:p>
+      <w:r>
+        <w:t>Linda: This is our video submission for COSC101 Assignment 3 – Asteroids</w:t>
+      </w:r>
+      <w:r>
+        <w:t xml:space="preserve"> game</w:t>
+      </w:r>
+    </w:p>
+    <w:p>
+      <w:r>
+        <w:rPr>
+          <w:highlight w:val="yellow"/>
+        </w:rPr>
+        <w:t xml:space="preserve">I feel like in this part we can just all be talking over the top as we know that someone is demonstrating the game even though we </w:t>
+      </w:r>
+      <w:r>
+        <w:rPr>
+          <w:highlight w:val="yellow"/>
+        </w:rPr>
+        <w:t>can’t</w:t>
+      </w:r>
+      <w:r>
+        <w:rPr>
+          <w:highlight w:val="yellow"/>
+        </w:rPr>
+        <w:t xml:space="preserve"> see it</w:t>
+      </w:r>
+      <w:r>
+        <w:rPr>
+          <w:highlight w:val="yellow"/>
+        </w:rPr>
+        <w:t xml:space="preserve"> as person demonstrating can say the below prompts and we will just have a conversation from there:</w:t>
+      </w:r>
+    </w:p>
+    <w:p>
+      <w:r>
+        <w:t xml:space="preserve">First, </w:t>
+      </w:r>
+      <w:r>
+        <w:t>we will show you a short demonstration of the game and point out a few key features.</w:t>
+      </w:r>
+    </w:p>
+    <w:p>
+      <w:r>
+        <w:t>Prompts:</w:t>
+      </w:r>
+    </w:p>
+    <w:p>
+      <w:r>
+        <w:t>- Full screen game to be optimal for various monitor sizes and resolutions etc</w:t>
+      </w:r>
+    </w:p>
+    <w:p>
+      <w:r>
+        <w:t xml:space="preserve">- </w:t>
+      </w:r>
+      <w:r>
+        <w:t>Start menu</w:t>
+      </w:r>
+    </w:p>
+    <w:p>
+      <w:r>
+        <w:t xml:space="preserve">- </w:t>
+      </w:r>
+      <w:r>
+        <w:t>Playthrough game – quick tutorial on how to play (</w:t>
+      </w:r>
+      <w:proofErr w:type="gramStart"/>
+      <w:r>
+        <w:t>W,S</w:t>
+      </w:r>
+      <w:proofErr w:type="gramEnd"/>
+      <w:r>
+        <w:t>,A,D, space to shoot, P to pause).</w:t>
+      </w:r>
+    </w:p>
+    <w:p>
+      <w:r>
+        <w:t xml:space="preserve">- Mention the way that asteroids and shots </w:t>
+      </w:r>
+      <w:r>
+        <w:t>exit and re-enter the screen.</w:t>
+      </w:r>
+    </w:p>
+    <w:p>
+      <w:r>
+        <w:t>- The asteroids get faster as they are shot</w:t>
+      </w:r>
+    </w:p>
+    <w:p>
+      <w:r>
+        <w:t>- The Score increments as they get hit</w:t>
+      </w:r>
+    </w:p>
+    <w:p>
+      <w:r>
+        <w:t>- Losing a life if you get hit and the blue shield to represent respawn timer</w:t>
+      </w:r>
+      <w:r>
+        <w:t xml:space="preserve"> and that you re-centre on screen</w:t>
+      </w:r>
+      <w:r>
+        <w:t>.</w:t>
+      </w:r>
+    </w:p>
+    <w:p>
+      <w:r>
+        <w:t xml:space="preserve">- The UFO event appearing on screen </w:t>
+      </w:r>
+    </w:p>
+    <w:p>
+      <w:r>
+        <w:t>-Pause screen</w:t>
+      </w:r>
+    </w:p>
+    <w:p>
+      <w:r>
+        <w:t>- Game over screen</w:t>
+      </w:r>
+    </w:p>
+    <w:p>
+      <w:r>
+        <w:lastRenderedPageBreak/>
+        <w:t xml:space="preserve">Discussion around </w:t>
+      </w:r>
+      <w:proofErr w:type="spellStart"/>
+      <w:r>
+        <w:t>PVectors</w:t>
+      </w:r>
+      <w:proofErr w:type="spellEnd"/>
+      <w:r>
+        <w:t xml:space="preserve"> and Arrays as a group</w:t>
+      </w:r>
+    </w:p>
+    <w:p>
+      <w:r>
+        <w:t>walkthrough of our key implementations including the draw loop, key inputs, ship, shot, asteroid and event functions. Challenges and reflections (individual recordings).</w:t>
+      </w:r>
+    </w:p>
+    <w:p/>
+    <w:p>
+      <w:pPr>
+        <w:pStyle w:val="ListParagraph"/>
+      </w:pPr>
+    </w:p>
+    <w:p>
+      <w:pPr>
+        <w:pStyle w:val="ListParagraph"/>
+      </w:pPr>
       <w:bookmarkStart w:id="0" w:name="_GoBack"/>
       <w:bookmarkEnd w:id="0"/>
     </w:p>
@@ -300,8 +475,124 @@
       </w:pPr>
     </w:lvl>
   </w:abstractNum>
+  <w:abstractNum w:abstractNumId="1" w15:restartNumberingAfterBreak="0">
+    <w:nsid w:val="77F011A7"/>
+    <w:multiLevelType w:val="hybridMultilevel"/>
+    <w:tmpl w:val="AE743984"/>
+    <w:lvl w:ilvl="0" w:tplc="0C090001">
+      <w:start w:val="1"/>
+      <w:numFmt w:val="bullet"/>
+      <w:lvlText w:val=""/>
+      <w:lvlJc w:val="left"/>
+      <w:pPr>
+        <w:ind w:left="720" w:hanging="360"/>
+      </w:pPr>
+      <w:rPr>
+        <w:rFonts w:ascii="Symbol" w:hAnsi="Symbol" w:hint="default"/>
+      </w:rPr>
+    </w:lvl>
+    <w:lvl w:ilvl="1" w:tplc="0C090003" w:tentative="1">
+      <w:start w:val="1"/>
+      <w:numFmt w:val="bullet"/>
+      <w:lvlText w:val="o"/>
+      <w:lvlJc w:val="left"/>
+      <w:pPr>
+        <w:ind w:left="1440" w:hanging="360"/>
+      </w:pPr>
+      <w:rPr>
+        <w:rFonts w:ascii="Courier New" w:hAnsi="Courier New" w:cs="Courier New" w:hint="default"/>
+      </w:rPr>
+    </w:lvl>
+    <w:lvl w:ilvl="2" w:tplc="0C090005" w:tentative="1">
+      <w:start w:val="1"/>
+      <w:numFmt w:val="bullet"/>
+      <w:lvlText w:val=""/>
+      <w:lvlJc w:val="left"/>
+      <w:pPr>
+        <w:ind w:left="2160" w:hanging="360"/>
+      </w:pPr>
+      <w:rPr>
+        <w:rFonts w:ascii="Wingdings" w:hAnsi="Wingdings" w:hint="default"/>
+      </w:rPr>
+    </w:lvl>
+    <w:lvl w:ilvl="3" w:tplc="0C090001" w:tentative="1">
+      <w:start w:val="1"/>
+      <w:numFmt w:val="bullet"/>
+      <w:lvlText w:val=""/>
+      <w:lvlJc w:val="left"/>
+      <w:pPr>
+        <w:ind w:left="2880" w:hanging="360"/>
+      </w:pPr>
+      <w:rPr>
+        <w:rFonts w:ascii="Symbol" w:hAnsi="Symbol" w:hint="default"/>
+      </w:rPr>
+    </w:lvl>
+    <w:lvl w:ilvl="4" w:tplc="0C090003" w:tentative="1">
+      <w:start w:val="1"/>
+      <w:numFmt w:val="bullet"/>
+      <w:lvlText w:val="o"/>
+      <w:lvlJc w:val="left"/>
+      <w:pPr>
+        <w:ind w:left="3600" w:hanging="360"/>
+      </w:pPr>
+      <w:rPr>
+        <w:rFonts w:ascii="Courier New" w:hAnsi="Courier New" w:cs="Courier New" w:hint="default"/>
+      </w:rPr>
+    </w:lvl>
+    <w:lvl w:ilvl="5" w:tplc="0C090005" w:tentative="1">
+      <w:start w:val="1"/>
+      <w:numFmt w:val="bullet"/>
+      <w:lvlText w:val=""/>
+      <w:lvlJc w:val="left"/>
+      <w:pPr>
+        <w:ind w:left="4320" w:hanging="360"/>
+      </w:pPr>
+      <w:rPr>
+        <w:rFonts w:ascii="Wingdings" w:hAnsi="Wingdings" w:hint="default"/>
+      </w:rPr>
+    </w:lvl>
+    <w:lvl w:ilvl="6" w:tplc="0C090001" w:tentative="1">
+      <w:start w:val="1"/>
+      <w:numFmt w:val="bullet"/>
+      <w:lvlText w:val=""/>
+      <w:lvlJc w:val="left"/>
+      <w:pPr>
+        <w:ind w:left="5040" w:hanging="360"/>
+      </w:pPr>
+      <w:rPr>
+        <w:rFonts w:ascii="Symbol" w:hAnsi="Symbol" w:hint="default"/>
+      </w:rPr>
+    </w:lvl>
+    <w:lvl w:ilvl="7" w:tplc="0C090003" w:tentative="1">
+      <w:start w:val="1"/>
+      <w:numFmt w:val="bullet"/>
+      <w:lvlText w:val="o"/>
+      <w:lvlJc w:val="left"/>
+      <w:pPr>
+        <w:ind w:left="5760" w:hanging="360"/>
+      </w:pPr>
+      <w:rPr>
+        <w:rFonts w:ascii="Courier New" w:hAnsi="Courier New" w:cs="Courier New" w:hint="default"/>
+      </w:rPr>
+    </w:lvl>
+    <w:lvl w:ilvl="8" w:tplc="0C090005" w:tentative="1">
+      <w:start w:val="1"/>
+      <w:numFmt w:val="bullet"/>
+      <w:lvlText w:val=""/>
+      <w:lvlJc w:val="left"/>
+      <w:pPr>
+        <w:ind w:left="6480" w:hanging="360"/>
+      </w:pPr>
+      <w:rPr>
+        <w:rFonts w:ascii="Wingdings" w:hAnsi="Wingdings" w:hint="default"/>
+      </w:rPr>
+    </w:lvl>
+  </w:abstractNum>
   <w:num w:numId="1">
     <w:abstractNumId w:val="0"/>
+  </w:num>
+  <w:num w:numId="2">
+    <w:abstractNumId w:val="1"/>
   </w:num>
 </w:numbering>
 </file>
@@ -323,7 +614,7 @@
       </w:pPr>
     </w:pPrDefault>
   </w:docDefaults>
-  <w:latentStyles w:defLockedState="0" w:defUIPriority="99" w:defSemiHidden="0" w:defUnhideWhenUsed="0" w:defQFormat="0" w:count="375">
+  <w:latentStyles w:defLockedState="0" w:defUIPriority="99" w:defSemiHidden="0" w:defUnhideWhenUsed="0" w:defQFormat="0" w:count="376">
     <w:lsdException w:name="Normal" w:uiPriority="0" w:qFormat="1"/>
     <w:lsdException w:name="heading 1" w:uiPriority="9" w:qFormat="1"/>
     <w:lsdException w:name="heading 2" w:semiHidden="1" w:uiPriority="9" w:unhideWhenUsed="1" w:qFormat="1"/>
@@ -429,7 +720,6 @@
     <w:lsdException w:name="HTML Sample" w:semiHidden="1" w:unhideWhenUsed="1"/>
     <w:lsdException w:name="HTML Typewriter" w:semiHidden="1" w:unhideWhenUsed="1"/>
     <w:lsdException w:name="HTML Variable" w:semiHidden="1" w:unhideWhenUsed="1"/>
-    <w:lsdException w:name="Normal Table" w:semiHidden="1" w:unhideWhenUsed="1"/>
     <w:lsdException w:name="annotation subject" w:semiHidden="1" w:unhideWhenUsed="1"/>
     <w:lsdException w:name="No List" w:semiHidden="1" w:unhideWhenUsed="1"/>
     <w:lsdException w:name="Outline List 1" w:semiHidden="1" w:unhideWhenUsed="1"/>
@@ -476,10 +766,8 @@
     <w:lsdException w:name="Table Subtle 2" w:semiHidden="1" w:unhideWhenUsed="1"/>
     <w:lsdException w:name="Table Web 1" w:semiHidden="1" w:unhideWhenUsed="1"/>
     <w:lsdException w:name="Table Web 2" w:semiHidden="1" w:unhideWhenUsed="1"/>
-    <w:lsdException w:name="Table Web 3" w:semiHidden="1" w:unhideWhenUsed="1"/>
     <w:lsdException w:name="Balloon Text" w:semiHidden="1" w:unhideWhenUsed="1"/>
     <w:lsdException w:name="Table Grid" w:uiPriority="39"/>
-    <w:lsdException w:name="Table Theme" w:semiHidden="1" w:unhideWhenUsed="1"/>
     <w:lsdException w:name="Placeholder Text" w:semiHidden="1"/>
     <w:lsdException w:name="No Spacing" w:uiPriority="1" w:qFormat="1"/>
     <w:lsdException w:name="Light Shading" w:uiPriority="60"/>
@@ -699,6 +987,7 @@
     <w:lsdException w:name="Smart Hyperlink" w:semiHidden="1" w:unhideWhenUsed="1"/>
     <w:lsdException w:name="Hashtag" w:semiHidden="1" w:unhideWhenUsed="1"/>
     <w:lsdException w:name="Unresolved Mention" w:semiHidden="1" w:unhideWhenUsed="1"/>
+    <w:lsdException w:name="Smart Link" w:semiHidden="1" w:unhideWhenUsed="1"/>
   </w:latentStyles>
   <w:style w:type="paragraph" w:default="1" w:styleId="Normal">
     <w:name w:val="Normal"/>

--- a/video outline.docx
+++ b/video outline.docx
@@ -199,8 +199,605 @@
       </w:r>
     </w:p>
     <w:p>
+      <w:r>
+        <w:t>Functions:</w:t>
+      </w:r>
+    </w:p>
+    <w:p>
+      <w:pPr>
+        <w:pStyle w:val="ListParagraph"/>
+        <w:numPr>
+          <w:ilvl w:val="0"/>
+          <w:numId w:val="2"/>
+        </w:numPr>
+      </w:pPr>
+      <w:r>
+        <w:t>setup</w:t>
+      </w:r>
+    </w:p>
+    <w:p>
+      <w:pPr>
+        <w:pStyle w:val="ListParagraph"/>
+        <w:numPr>
+          <w:ilvl w:val="0"/>
+          <w:numId w:val="2"/>
+        </w:numPr>
+      </w:pPr>
+      <w:r>
+        <w:t>draw</w:t>
+      </w:r>
+    </w:p>
+    <w:p>
+      <w:pPr>
+        <w:pStyle w:val="ListParagraph"/>
+        <w:numPr>
+          <w:ilvl w:val="0"/>
+          <w:numId w:val="2"/>
+        </w:numPr>
+      </w:pPr>
+      <w:proofErr w:type="spellStart"/>
+      <w:r>
+        <w:t>keyPressed</w:t>
+      </w:r>
+      <w:proofErr w:type="spellEnd"/>
+    </w:p>
+    <w:p>
+      <w:pPr>
+        <w:pStyle w:val="ListParagraph"/>
+        <w:numPr>
+          <w:ilvl w:val="0"/>
+          <w:numId w:val="2"/>
+        </w:numPr>
+      </w:pPr>
+      <w:proofErr w:type="spellStart"/>
+      <w:r>
+        <w:t>keyReleased</w:t>
+      </w:r>
+      <w:proofErr w:type="spellEnd"/>
+    </w:p>
+    <w:p>
+      <w:pPr>
+        <w:pStyle w:val="ListParagraph"/>
+        <w:numPr>
+          <w:ilvl w:val="0"/>
+          <w:numId w:val="2"/>
+        </w:numPr>
+      </w:pPr>
+      <w:proofErr w:type="spellStart"/>
+      <w:r>
+        <w:t>getKey</w:t>
+      </w:r>
+      <w:proofErr w:type="spellEnd"/>
+    </w:p>
+    <w:p>
+      <w:pPr>
+        <w:pStyle w:val="ListParagraph"/>
+        <w:numPr>
+          <w:ilvl w:val="0"/>
+          <w:numId w:val="2"/>
+        </w:numPr>
+      </w:pPr>
+      <w:proofErr w:type="spellStart"/>
+      <w:r>
+        <w:t>dropKey</w:t>
+      </w:r>
+      <w:proofErr w:type="spellEnd"/>
+    </w:p>
+    <w:p>
+      <w:pPr>
+        <w:pStyle w:val="ListParagraph"/>
+        <w:numPr>
+          <w:ilvl w:val="0"/>
+          <w:numId w:val="2"/>
+        </w:numPr>
+      </w:pPr>
+      <w:proofErr w:type="spellStart"/>
+      <w:r>
+        <w:t>startScreen</w:t>
+      </w:r>
+      <w:proofErr w:type="spellEnd"/>
+    </w:p>
+    <w:p>
+      <w:pPr>
+        <w:pStyle w:val="ListParagraph"/>
+        <w:numPr>
+          <w:ilvl w:val="0"/>
+          <w:numId w:val="2"/>
+        </w:numPr>
+      </w:pPr>
+      <w:proofErr w:type="spellStart"/>
+      <w:r>
+        <w:t>gameOverScreen</w:t>
+      </w:r>
+      <w:proofErr w:type="spellEnd"/>
+    </w:p>
+    <w:p>
+      <w:pPr>
+        <w:pStyle w:val="ListParagraph"/>
+        <w:numPr>
+          <w:ilvl w:val="0"/>
+          <w:numId w:val="2"/>
+        </w:numPr>
+      </w:pPr>
+      <w:proofErr w:type="spellStart"/>
+      <w:r>
+        <w:t>pauseScreen</w:t>
+      </w:r>
+      <w:proofErr w:type="spellEnd"/>
+    </w:p>
+    <w:p>
+      <w:pPr>
+        <w:pStyle w:val="ListParagraph"/>
+        <w:numPr>
+          <w:ilvl w:val="0"/>
+          <w:numId w:val="2"/>
+        </w:numPr>
+      </w:pPr>
+      <w:proofErr w:type="spellStart"/>
+      <w:r>
+        <w:t>hud</w:t>
+      </w:r>
+      <w:proofErr w:type="spellEnd"/>
+    </w:p>
+    <w:p>
+      <w:pPr>
+        <w:pStyle w:val="ListParagraph"/>
+        <w:numPr>
+          <w:ilvl w:val="0"/>
+          <w:numId w:val="2"/>
+        </w:numPr>
+      </w:pPr>
+      <w:proofErr w:type="spellStart"/>
+      <w:r>
+        <w:t>gameReset</w:t>
+      </w:r>
+      <w:proofErr w:type="spellEnd"/>
+    </w:p>
+    <w:p>
+      <w:pPr>
+        <w:pStyle w:val="ListParagraph"/>
+        <w:numPr>
+          <w:ilvl w:val="0"/>
+          <w:numId w:val="2"/>
+        </w:numPr>
+      </w:pPr>
+      <w:proofErr w:type="spellStart"/>
+      <w:r>
+        <w:t>newRound</w:t>
+      </w:r>
+      <w:proofErr w:type="spellEnd"/>
+    </w:p>
+    <w:p>
+      <w:pPr>
+        <w:pStyle w:val="ListParagraph"/>
+        <w:numPr>
+          <w:ilvl w:val="0"/>
+          <w:numId w:val="2"/>
+        </w:numPr>
+      </w:pPr>
+      <w:proofErr w:type="spellStart"/>
+      <w:r>
+        <w:t>astroSet</w:t>
+      </w:r>
+      <w:proofErr w:type="spellEnd"/>
+    </w:p>
+    <w:p>
+      <w:pPr>
+        <w:pStyle w:val="ListParagraph"/>
+        <w:numPr>
+          <w:ilvl w:val="0"/>
+          <w:numId w:val="2"/>
+        </w:numPr>
+      </w:pPr>
+      <w:r>
+        <w:t>ship</w:t>
+      </w:r>
+    </w:p>
+    <w:p>
+      <w:pPr>
+        <w:pStyle w:val="ListParagraph"/>
+        <w:numPr>
+          <w:ilvl w:val="0"/>
+          <w:numId w:val="2"/>
+        </w:numPr>
+      </w:pPr>
+      <w:proofErr w:type="spellStart"/>
+      <w:r>
+        <w:t>shipMove</w:t>
+      </w:r>
+      <w:proofErr w:type="spellEnd"/>
+    </w:p>
+    <w:p>
+      <w:pPr>
+        <w:pStyle w:val="ListParagraph"/>
+        <w:numPr>
+          <w:ilvl w:val="0"/>
+          <w:numId w:val="2"/>
+        </w:numPr>
+      </w:pPr>
+      <w:proofErr w:type="spellStart"/>
+      <w:r>
+        <w:t>shipWrap</w:t>
+      </w:r>
+      <w:proofErr w:type="spellEnd"/>
+    </w:p>
+    <w:p>
+      <w:pPr>
+        <w:pStyle w:val="ListParagraph"/>
+        <w:numPr>
+          <w:ilvl w:val="0"/>
+          <w:numId w:val="2"/>
+        </w:numPr>
+      </w:pPr>
+      <w:proofErr w:type="spellStart"/>
+      <w:r>
+        <w:t>shipDraw</w:t>
+      </w:r>
+      <w:proofErr w:type="spellEnd"/>
+    </w:p>
+    <w:p>
+      <w:pPr>
+        <w:pStyle w:val="ListParagraph"/>
+        <w:numPr>
+          <w:ilvl w:val="0"/>
+          <w:numId w:val="2"/>
+        </w:numPr>
+      </w:pPr>
+      <w:proofErr w:type="spellStart"/>
+      <w:r>
+        <w:t>shipCollision</w:t>
+      </w:r>
+      <w:proofErr w:type="spellEnd"/>
+    </w:p>
+    <w:p>
+      <w:pPr>
+        <w:pStyle w:val="ListParagraph"/>
+        <w:numPr>
+          <w:ilvl w:val="0"/>
+          <w:numId w:val="2"/>
+        </w:numPr>
+      </w:pPr>
+      <w:proofErr w:type="spellStart"/>
+      <w:r>
+        <w:t>shipHit</w:t>
+      </w:r>
+      <w:proofErr w:type="spellEnd"/>
+    </w:p>
+    <w:p>
+      <w:pPr>
+        <w:pStyle w:val="ListParagraph"/>
+        <w:numPr>
+          <w:ilvl w:val="0"/>
+          <w:numId w:val="2"/>
+        </w:numPr>
+      </w:pPr>
+      <w:proofErr w:type="spellStart"/>
+      <w:r>
+        <w:t>shipRespawn</w:t>
+      </w:r>
+      <w:proofErr w:type="spellEnd"/>
+    </w:p>
+    <w:p>
+      <w:pPr>
+        <w:pStyle w:val="ListParagraph"/>
+        <w:numPr>
+          <w:ilvl w:val="0"/>
+          <w:numId w:val="2"/>
+        </w:numPr>
+      </w:pPr>
+      <w:r>
+        <w:t>fire</w:t>
+      </w:r>
+    </w:p>
+    <w:p>
+      <w:pPr>
+        <w:pStyle w:val="ListParagraph"/>
+        <w:numPr>
+          <w:ilvl w:val="0"/>
+          <w:numId w:val="2"/>
+        </w:numPr>
+      </w:pPr>
+      <w:r>
+        <w:t>shots</w:t>
+      </w:r>
+    </w:p>
+    <w:p>
+      <w:pPr>
+        <w:pStyle w:val="ListParagraph"/>
+        <w:numPr>
+          <w:ilvl w:val="0"/>
+          <w:numId w:val="2"/>
+        </w:numPr>
+      </w:pPr>
+      <w:proofErr w:type="spellStart"/>
+      <w:r>
+        <w:t>shotMove</w:t>
+      </w:r>
+      <w:proofErr w:type="spellEnd"/>
+    </w:p>
+    <w:p>
+      <w:pPr>
+        <w:pStyle w:val="ListParagraph"/>
+        <w:numPr>
+          <w:ilvl w:val="0"/>
+          <w:numId w:val="2"/>
+        </w:numPr>
+      </w:pPr>
+      <w:proofErr w:type="spellStart"/>
+      <w:r>
+        <w:t>shotWrap</w:t>
+      </w:r>
+      <w:proofErr w:type="spellEnd"/>
+    </w:p>
+    <w:p>
+      <w:pPr>
+        <w:pStyle w:val="ListParagraph"/>
+        <w:numPr>
+          <w:ilvl w:val="0"/>
+          <w:numId w:val="2"/>
+        </w:numPr>
+      </w:pPr>
+      <w:proofErr w:type="spellStart"/>
+      <w:r>
+        <w:t>shotErase</w:t>
+      </w:r>
+      <w:proofErr w:type="spellEnd"/>
+    </w:p>
+    <w:p>
+      <w:pPr>
+        <w:pStyle w:val="ListParagraph"/>
+        <w:numPr>
+          <w:ilvl w:val="0"/>
+          <w:numId w:val="2"/>
+        </w:numPr>
+      </w:pPr>
+      <w:proofErr w:type="spellStart"/>
+      <w:r>
+        <w:t>shotDraw</w:t>
+      </w:r>
+      <w:proofErr w:type="spellEnd"/>
+    </w:p>
+    <w:p>
+      <w:pPr>
+        <w:pStyle w:val="ListParagraph"/>
+        <w:numPr>
+          <w:ilvl w:val="0"/>
+          <w:numId w:val="2"/>
+        </w:numPr>
+      </w:pPr>
+      <w:proofErr w:type="spellStart"/>
+      <w:r>
+        <w:t>astros</w:t>
+      </w:r>
+      <w:proofErr w:type="spellEnd"/>
+    </w:p>
+    <w:p>
+      <w:pPr>
+        <w:pStyle w:val="ListParagraph"/>
+        <w:numPr>
+          <w:ilvl w:val="0"/>
+          <w:numId w:val="2"/>
+        </w:numPr>
+      </w:pPr>
+      <w:proofErr w:type="spellStart"/>
+      <w:r>
+        <w:t>astroMove</w:t>
+      </w:r>
+      <w:proofErr w:type="spellEnd"/>
+    </w:p>
+    <w:p>
+      <w:pPr>
+        <w:pStyle w:val="ListParagraph"/>
+        <w:numPr>
+          <w:ilvl w:val="0"/>
+          <w:numId w:val="2"/>
+        </w:numPr>
+      </w:pPr>
+      <w:proofErr w:type="spellStart"/>
+      <w:r>
+        <w:t>astroWrap</w:t>
+      </w:r>
+      <w:proofErr w:type="spellEnd"/>
+    </w:p>
+    <w:p>
+      <w:pPr>
+        <w:pStyle w:val="ListParagraph"/>
+        <w:numPr>
+          <w:ilvl w:val="0"/>
+          <w:numId w:val="2"/>
+        </w:numPr>
+      </w:pPr>
+      <w:proofErr w:type="spellStart"/>
+      <w:r>
+        <w:t>astroDraw</w:t>
+      </w:r>
+      <w:proofErr w:type="spellEnd"/>
+    </w:p>
+    <w:p>
+      <w:pPr>
+        <w:pStyle w:val="ListParagraph"/>
+        <w:numPr>
+          <w:ilvl w:val="0"/>
+          <w:numId w:val="2"/>
+        </w:numPr>
+      </w:pPr>
+      <w:proofErr w:type="spellStart"/>
+      <w:r>
+        <w:lastRenderedPageBreak/>
+        <w:t>astroCollision</w:t>
+      </w:r>
+      <w:proofErr w:type="spellEnd"/>
+    </w:p>
+    <w:p>
+      <w:pPr>
+        <w:pStyle w:val="ListParagraph"/>
+        <w:numPr>
+          <w:ilvl w:val="0"/>
+          <w:numId w:val="2"/>
+        </w:numPr>
+      </w:pPr>
+      <w:proofErr w:type="spellStart"/>
+      <w:r>
+        <w:t>astroHit</w:t>
+      </w:r>
+      <w:proofErr w:type="spellEnd"/>
+    </w:p>
+    <w:p>
+      <w:pPr>
+        <w:pStyle w:val="ListParagraph"/>
+        <w:numPr>
+          <w:ilvl w:val="0"/>
+          <w:numId w:val="2"/>
+        </w:numPr>
+      </w:pPr>
+      <w:proofErr w:type="spellStart"/>
+      <w:r>
+        <w:t>astroSplit</w:t>
+      </w:r>
+      <w:proofErr w:type="spellEnd"/>
+    </w:p>
+    <w:p>
+      <w:pPr>
+        <w:pStyle w:val="ListParagraph"/>
+        <w:numPr>
+          <w:ilvl w:val="0"/>
+          <w:numId w:val="2"/>
+        </w:numPr>
+      </w:pPr>
+      <w:proofErr w:type="spellStart"/>
+      <w:r>
+        <w:t>astroErase</w:t>
+      </w:r>
+      <w:proofErr w:type="spellEnd"/>
+    </w:p>
+    <w:p>
+      <w:pPr>
+        <w:pStyle w:val="ListParagraph"/>
+        <w:numPr>
+          <w:ilvl w:val="0"/>
+          <w:numId w:val="2"/>
+        </w:numPr>
+      </w:pPr>
+      <w:proofErr w:type="spellStart"/>
+      <w:r>
+        <w:t>ufo</w:t>
+      </w:r>
+      <w:proofErr w:type="spellEnd"/>
+    </w:p>
+    <w:p>
+      <w:pPr>
+        <w:pStyle w:val="ListParagraph"/>
+        <w:numPr>
+          <w:ilvl w:val="0"/>
+          <w:numId w:val="2"/>
+        </w:numPr>
+      </w:pPr>
+      <w:proofErr w:type="spellStart"/>
+      <w:r>
+        <w:t>ufoCollision</w:t>
+      </w:r>
+      <w:proofErr w:type="spellEnd"/>
+    </w:p>
+    <w:p>
+      <w:pPr>
+        <w:pStyle w:val="ListParagraph"/>
+        <w:numPr>
+          <w:ilvl w:val="0"/>
+          <w:numId w:val="2"/>
+        </w:numPr>
+      </w:pPr>
+      <w:proofErr w:type="spellStart"/>
+      <w:r>
+        <w:t>ufoHit</w:t>
+      </w:r>
+      <w:proofErr w:type="spellEnd"/>
+    </w:p>
+    <w:p>
+      <w:pPr>
+        <w:pStyle w:val="ListParagraph"/>
+        <w:numPr>
+          <w:ilvl w:val="0"/>
+          <w:numId w:val="2"/>
+        </w:numPr>
+      </w:pPr>
+      <w:proofErr w:type="spellStart"/>
+      <w:r>
+        <w:t>ufoShot</w:t>
+      </w:r>
+      <w:proofErr w:type="spellEnd"/>
+    </w:p>
+    <w:p>
+      <w:pPr>
+        <w:pStyle w:val="ListParagraph"/>
+        <w:numPr>
+          <w:ilvl w:val="0"/>
+          <w:numId w:val="2"/>
+        </w:numPr>
+      </w:pPr>
+      <w:proofErr w:type="spellStart"/>
+      <w:r>
+        <w:t>ufoShotMove</w:t>
+      </w:r>
+      <w:proofErr w:type="spellEnd"/>
+    </w:p>
+    <w:p>
+      <w:pPr>
+        <w:pStyle w:val="ListParagraph"/>
+        <w:numPr>
+          <w:ilvl w:val="0"/>
+          <w:numId w:val="2"/>
+        </w:numPr>
+      </w:pPr>
+      <w:proofErr w:type="spellStart"/>
+      <w:r>
+        <w:t>ufoShotDraw</w:t>
+      </w:r>
+      <w:proofErr w:type="spellEnd"/>
+    </w:p>
+    <w:p>
+      <w:pPr>
+        <w:pStyle w:val="ListParagraph"/>
+        <w:numPr>
+          <w:ilvl w:val="0"/>
+          <w:numId w:val="2"/>
+        </w:numPr>
+      </w:pPr>
+      <w:proofErr w:type="spellStart"/>
+      <w:r>
+        <w:t>ufoShotCollision</w:t>
+      </w:r>
+      <w:proofErr w:type="spellEnd"/>
+    </w:p>
+    <w:p>
+      <w:pPr>
+        <w:pStyle w:val="ListParagraph"/>
+        <w:numPr>
+          <w:ilvl w:val="0"/>
+          <w:numId w:val="2"/>
+        </w:numPr>
+      </w:pPr>
+      <w:proofErr w:type="spellStart"/>
+      <w:r>
+        <w:t>ufoShotHit</w:t>
+      </w:r>
+      <w:proofErr w:type="spellEnd"/>
+    </w:p>
+    <w:p>
+      <w:pPr>
+        <w:pStyle w:val="ListParagraph"/>
+        <w:numPr>
+          <w:ilvl w:val="0"/>
+          <w:numId w:val="2"/>
+        </w:numPr>
+      </w:pPr>
+      <w:r>
+        <w:t>event</w:t>
+      </w:r>
       <w:bookmarkStart w:id="0" w:name="_GoBack"/>
       <w:bookmarkEnd w:id="0"/>
+      <w:r>
+        <w:t>s</w:t>
+      </w:r>
     </w:p>
     <w:sectPr>
       <w:pgSz w:w="11906" w:h="16838"/>
@@ -300,8 +897,124 @@
       </w:pPr>
     </w:lvl>
   </w:abstractNum>
+  <w:abstractNum w:abstractNumId="1" w15:restartNumberingAfterBreak="0">
+    <w:nsid w:val="5EAD6C61"/>
+    <w:multiLevelType w:val="hybridMultilevel"/>
+    <w:tmpl w:val="1B087412"/>
+    <w:lvl w:ilvl="0" w:tplc="0C090001">
+      <w:start w:val="1"/>
+      <w:numFmt w:val="bullet"/>
+      <w:lvlText w:val=""/>
+      <w:lvlJc w:val="left"/>
+      <w:pPr>
+        <w:ind w:left="720" w:hanging="360"/>
+      </w:pPr>
+      <w:rPr>
+        <w:rFonts w:ascii="Symbol" w:hAnsi="Symbol" w:hint="default"/>
+      </w:rPr>
+    </w:lvl>
+    <w:lvl w:ilvl="1" w:tplc="0C090003" w:tentative="1">
+      <w:start w:val="1"/>
+      <w:numFmt w:val="bullet"/>
+      <w:lvlText w:val="o"/>
+      <w:lvlJc w:val="left"/>
+      <w:pPr>
+        <w:ind w:left="1440" w:hanging="360"/>
+      </w:pPr>
+      <w:rPr>
+        <w:rFonts w:ascii="Courier New" w:hAnsi="Courier New" w:cs="Courier New" w:hint="default"/>
+      </w:rPr>
+    </w:lvl>
+    <w:lvl w:ilvl="2" w:tplc="0C090005" w:tentative="1">
+      <w:start w:val="1"/>
+      <w:numFmt w:val="bullet"/>
+      <w:lvlText w:val=""/>
+      <w:lvlJc w:val="left"/>
+      <w:pPr>
+        <w:ind w:left="2160" w:hanging="360"/>
+      </w:pPr>
+      <w:rPr>
+        <w:rFonts w:ascii="Wingdings" w:hAnsi="Wingdings" w:hint="default"/>
+      </w:rPr>
+    </w:lvl>
+    <w:lvl w:ilvl="3" w:tplc="0C090001" w:tentative="1">
+      <w:start w:val="1"/>
+      <w:numFmt w:val="bullet"/>
+      <w:lvlText w:val=""/>
+      <w:lvlJc w:val="left"/>
+      <w:pPr>
+        <w:ind w:left="2880" w:hanging="360"/>
+      </w:pPr>
+      <w:rPr>
+        <w:rFonts w:ascii="Symbol" w:hAnsi="Symbol" w:hint="default"/>
+      </w:rPr>
+    </w:lvl>
+    <w:lvl w:ilvl="4" w:tplc="0C090003" w:tentative="1">
+      <w:start w:val="1"/>
+      <w:numFmt w:val="bullet"/>
+      <w:lvlText w:val="o"/>
+      <w:lvlJc w:val="left"/>
+      <w:pPr>
+        <w:ind w:left="3600" w:hanging="360"/>
+      </w:pPr>
+      <w:rPr>
+        <w:rFonts w:ascii="Courier New" w:hAnsi="Courier New" w:cs="Courier New" w:hint="default"/>
+      </w:rPr>
+    </w:lvl>
+    <w:lvl w:ilvl="5" w:tplc="0C090005" w:tentative="1">
+      <w:start w:val="1"/>
+      <w:numFmt w:val="bullet"/>
+      <w:lvlText w:val=""/>
+      <w:lvlJc w:val="left"/>
+      <w:pPr>
+        <w:ind w:left="4320" w:hanging="360"/>
+      </w:pPr>
+      <w:rPr>
+        <w:rFonts w:ascii="Wingdings" w:hAnsi="Wingdings" w:hint="default"/>
+      </w:rPr>
+    </w:lvl>
+    <w:lvl w:ilvl="6" w:tplc="0C090001" w:tentative="1">
+      <w:start w:val="1"/>
+      <w:numFmt w:val="bullet"/>
+      <w:lvlText w:val=""/>
+      <w:lvlJc w:val="left"/>
+      <w:pPr>
+        <w:ind w:left="5040" w:hanging="360"/>
+      </w:pPr>
+      <w:rPr>
+        <w:rFonts w:ascii="Symbol" w:hAnsi="Symbol" w:hint="default"/>
+      </w:rPr>
+    </w:lvl>
+    <w:lvl w:ilvl="7" w:tplc="0C090003" w:tentative="1">
+      <w:start w:val="1"/>
+      <w:numFmt w:val="bullet"/>
+      <w:lvlText w:val="o"/>
+      <w:lvlJc w:val="left"/>
+      <w:pPr>
+        <w:ind w:left="5760" w:hanging="360"/>
+      </w:pPr>
+      <w:rPr>
+        <w:rFonts w:ascii="Courier New" w:hAnsi="Courier New" w:cs="Courier New" w:hint="default"/>
+      </w:rPr>
+    </w:lvl>
+    <w:lvl w:ilvl="8" w:tplc="0C090005" w:tentative="1">
+      <w:start w:val="1"/>
+      <w:numFmt w:val="bullet"/>
+      <w:lvlText w:val=""/>
+      <w:lvlJc w:val="left"/>
+      <w:pPr>
+        <w:ind w:left="6480" w:hanging="360"/>
+      </w:pPr>
+      <w:rPr>
+        <w:rFonts w:ascii="Wingdings" w:hAnsi="Wingdings" w:hint="default"/>
+      </w:rPr>
+    </w:lvl>
+  </w:abstractNum>
   <w:num w:numId="1">
     <w:abstractNumId w:val="0"/>
+  </w:num>
+  <w:num w:numId="2">
+    <w:abstractNumId w:val="1"/>
   </w:num>
 </w:numbering>
 </file>
